--- a/Gesture Recognition WriteUp.docx
+++ b/Gesture Recognition WriteUp.docx
@@ -5,6 +5,7 @@
     <w:p>
       <w:pPr>
         <w:pStyle w:val="Heading2"/>
+        <w:jc w:val="center"/>
         <w:rPr>
           <w:rFonts w:ascii="Times New Roman" w:hAnsi="Times New Roman" w:cs="Times New Roman"/>
           <w:b/>
@@ -23,18 +24,26 @@
           <w:sz w:val="40"/>
           <w:szCs w:val="40"/>
         </w:rPr>
-        <w:t>Deep Learning Course Project- Gesture Recognition</w:t>
-      </w:r>
-    </w:p>
-    <w:p>
-      <w:pPr>
-        <w:pStyle w:val="ListParagraph"/>
-        <w:numPr>
-          <w:ilvl w:val="0"/>
-          <w:numId w:val="1"/>
-        </w:numPr>
+        <w:t>Gesture Recognition</w:t>
+      </w:r>
+      <w:r>
+        <w:rPr>
+          <w:rFonts w:ascii="Times New Roman" w:hAnsi="Times New Roman" w:cs="Times New Roman"/>
+          <w:b/>
+          <w:bCs/>
+          <w:color w:val="000000" w:themeColor="text1"/>
+          <w:sz w:val="40"/>
+          <w:szCs w:val="40"/>
+        </w:rPr>
+        <w:t>-ML-C40</w:t>
+      </w:r>
+    </w:p>
+    <w:p>
+      <w:pPr>
         <w:shd w:val="clear" w:color="auto" w:fill="FFFFFF"/>
         <w:spacing w:before="129" w:after="0" w:line="240" w:lineRule="auto"/>
+        <w:ind w:left="360"/>
+        <w:jc w:val="center"/>
         <w:outlineLvl w:val="0"/>
         <w:rPr>
           <w:rFonts w:ascii="Times New Roman" w:eastAsia="Times New Roman" w:hAnsi="Times New Roman" w:cs="Times New Roman"/>
@@ -58,9 +67,16 @@
           <w:szCs w:val="24"/>
           <w:lang w:eastAsia="en-IN"/>
         </w:rPr>
-        <w:t>Maniraj Madishetty</w:t>
-      </w:r>
-      <w:r>
+        <w:t>Maniraj Madishetty – Group Facilitator</w:t>
+      </w:r>
+    </w:p>
+    <w:p>
+      <w:pPr>
+        <w:shd w:val="clear" w:color="auto" w:fill="FFFFFF"/>
+        <w:spacing w:before="129" w:after="0" w:line="240" w:lineRule="auto"/>
+        <w:ind w:left="360"/>
+        <w:jc w:val="center"/>
+        <w:outlineLvl w:val="0"/>
         <w:rPr>
           <w:rFonts w:ascii="Times New Roman" w:eastAsia="Times New Roman" w:hAnsi="Times New Roman" w:cs="Times New Roman"/>
           <w:b/>
@@ -71,19 +87,8 @@
           <w:szCs w:val="24"/>
           <w:lang w:eastAsia="en-IN"/>
         </w:rPr>
-        <w:t xml:space="preserve"> – Group Facilitator</w:t>
-      </w:r>
-    </w:p>
-    <w:p>
-      <w:pPr>
-        <w:pStyle w:val="ListParagraph"/>
-        <w:numPr>
-          <w:ilvl w:val="0"/>
-          <w:numId w:val="1"/>
-        </w:numPr>
-        <w:shd w:val="clear" w:color="auto" w:fill="FFFFFF"/>
-        <w:spacing w:before="129" w:after="0" w:line="240" w:lineRule="auto"/>
-        <w:outlineLvl w:val="0"/>
+      </w:pPr>
+      <w:r>
         <w:rPr>
           <w:rFonts w:ascii="Times New Roman" w:eastAsia="Times New Roman" w:hAnsi="Times New Roman" w:cs="Times New Roman"/>
           <w:b/>
@@ -94,18 +99,6 @@
           <w:szCs w:val="24"/>
           <w:lang w:eastAsia="en-IN"/>
         </w:rPr>
-      </w:pPr>
-      <w:r>
-        <w:rPr>
-          <w:rFonts w:ascii="Times New Roman" w:eastAsia="Times New Roman" w:hAnsi="Times New Roman" w:cs="Times New Roman"/>
-          <w:b/>
-          <w:bCs/>
-          <w:color w:val="000000"/>
-          <w:kern w:val="36"/>
-          <w:sz w:val="24"/>
-          <w:szCs w:val="24"/>
-          <w:lang w:eastAsia="en-IN"/>
-        </w:rPr>
         <w:t>Yashyasvi Agarwal</w:t>
       </w:r>
     </w:p>
@@ -140,19 +133,26 @@
         <w:rPr>
           <w:rFonts w:ascii="Times New Roman" w:hAnsi="Times New Roman" w:cs="Times New Roman"/>
         </w:rPr>
-        <w:t>As a data scientist at a home electronics company which manufactures state of the art smart televisions. We want to develop a cool feature in the smart-TV that can </w:t>
-      </w:r>
-      <w:r>
-        <w:rPr>
-          <w:rFonts w:ascii="Times New Roman" w:hAnsi="Times New Roman" w:cs="Times New Roman"/>
-        </w:rPr>
-        <w:t>recognize</w:t>
-      </w:r>
-      <w:r>
-        <w:rPr>
-          <w:rFonts w:ascii="Times New Roman" w:hAnsi="Times New Roman" w:cs="Times New Roman"/>
-        </w:rPr>
-        <w:t xml:space="preserve"> five different gestures performed by the user which will help users control the TV without using a remote. </w:t>
+        <w:t>We want to develop a cool feature in the smart-TV that can recognize five different gestures performed by the user which will help users control the TV without using a remote.</w:t>
+      </w:r>
+    </w:p>
+    <w:p>
+      <w:pPr>
+        <w:rPr>
+          <w:rFonts w:ascii="Times New Roman" w:hAnsi="Times New Roman" w:cs="Times New Roman"/>
+        </w:rPr>
+      </w:pPr>
+      <w:r>
+        <w:rPr>
+          <w:rFonts w:ascii="Times New Roman" w:hAnsi="Times New Roman" w:cs="Times New Roman"/>
+        </w:rPr>
+        <w:t>The gestures are continuously monitored by the webcam mounted on the TV. Each gesture corresponds to a specific command:</w:t>
+      </w:r>
+      <w:r>
+        <w:rPr>
+          <w:rFonts w:ascii="Times New Roman" w:hAnsi="Times New Roman" w:cs="Times New Roman"/>
+        </w:rPr>
+        <w:t xml:space="preserve"> </w:t>
       </w:r>
     </w:p>
     <w:p>
@@ -560,13 +560,7 @@
         <w:t>. These videos have been recorded by various people</w:t>
       </w:r>
       <w:r>
-        <w:t xml:space="preserve"> performing one of the five gestures in front of a webcam - </w:t>
-      </w:r>
-      <w:r>
-        <w:t>like</w:t>
-      </w:r>
-      <w:r>
-        <w:t xml:space="preserve"> what the smart TV will</w:t>
+        <w:t xml:space="preserve"> performing one of the five gestures in front of a webcam - like what the smart TV will</w:t>
       </w:r>
       <w:r>
         <w:t xml:space="preserve"> </w:t>
@@ -623,7 +617,21 @@
         <w:rPr>
           <w:rFonts w:ascii="Times New Roman" w:hAnsi="Times New Roman" w:cs="Times New Roman"/>
         </w:rPr>
-        <w:t> on the 'train' folder to predict the action performed in each sequence or video and which performs well on the 'val' folder as well. The final test folder for evaluation is withheld - final model's performance will be tested on the 'test' set.</w:t>
+        <w:t> on the 'train' folder to predict the action performed in each sequence or video and which performs well on the '</w:t>
+      </w:r>
+      <w:proofErr w:type="spellStart"/>
+      <w:r>
+        <w:rPr>
+          <w:rFonts w:ascii="Times New Roman" w:hAnsi="Times New Roman" w:cs="Times New Roman"/>
+        </w:rPr>
+        <w:t>val</w:t>
+      </w:r>
+      <w:proofErr w:type="spellEnd"/>
+      <w:r>
+        <w:rPr>
+          <w:rFonts w:ascii="Times New Roman" w:hAnsi="Times New Roman" w:cs="Times New Roman"/>
+        </w:rPr>
+        <w:t>' folder as well. The final test folder for evaluation is withheld - final model's performance will be tested on the 'test' set.</w:t>
       </w:r>
     </w:p>
     <w:p/>
@@ -645,7 +653,15 @@
           <w:sz w:val="24"/>
           <w:szCs w:val="24"/>
         </w:rPr>
-        <w:t>Two types of architectures </w:t>
+        <w:t>Three</w:t>
+      </w:r>
+      <w:r>
+        <w:rPr>
+          <w:color w:val="333333"/>
+          <w:sz w:val="24"/>
+          <w:szCs w:val="24"/>
+        </w:rPr>
+        <w:t xml:space="preserve"> types of architectures </w:t>
       </w:r>
       <w:r>
         <w:rPr>
@@ -701,6 +717,10 @@
     <w:p>
       <w:pPr>
         <w:pStyle w:val="ListParagraph"/>
+        <w:numPr>
+          <w:ilvl w:val="0"/>
+          <w:numId w:val="4"/>
+        </w:numPr>
         <w:shd w:val="clear" w:color="auto" w:fill="FFFFFF"/>
         <w:spacing w:before="129" w:after="0" w:line="240" w:lineRule="auto"/>
         <w:jc w:val="both"/>
@@ -711,323 +731,13 @@
           <w:bCs/>
         </w:rPr>
       </w:pPr>
-    </w:p>
-    <w:p>
-      <w:pPr>
-        <w:pStyle w:val="ListParagraph"/>
-        <w:shd w:val="clear" w:color="auto" w:fill="FFFFFF"/>
-        <w:spacing w:before="129" w:after="0" w:line="240" w:lineRule="auto"/>
-        <w:jc w:val="both"/>
-        <w:outlineLvl w:val="0"/>
-        <w:rPr>
-          <w:rFonts w:ascii="Times New Roman" w:eastAsia="Times New Roman" w:hAnsi="Times New Roman" w:cs="Times New Roman"/>
+      <w:r>
+        <w:rPr>
+          <w:rFonts w:ascii="Times New Roman" w:hAnsi="Times New Roman" w:cs="Times New Roman"/>
           <w:b/>
           <w:bCs/>
-          <w:color w:val="000000"/>
-          <w:kern w:val="36"/>
-          <w:sz w:val="40"/>
-          <w:szCs w:val="40"/>
-          <w:lang w:eastAsia="en-IN"/>
-        </w:rPr>
-      </w:pPr>
-      <w:r>
-        <w:rPr>
-          <w:rFonts w:ascii="Times New Roman" w:hAnsi="Times New Roman" w:cs="Times New Roman"/>
-          <w:i/>
-          <w:iCs/>
-        </w:rPr>
-        <w:t>3D convolutions</w:t>
-      </w:r>
-      <w:r>
-        <w:rPr>
-          <w:rFonts w:ascii="Times New Roman" w:hAnsi="Times New Roman" w:cs="Times New Roman"/>
-        </w:rPr>
-        <w:t xml:space="preserve"> are a natural extension to the 2D convolutions you are already familiar with. Just like in 2D conv, you move the filter in two directions (</w:t>
-      </w:r>
-      <w:r>
-        <w:rPr>
-          <w:rFonts w:ascii="Times New Roman" w:hAnsi="Times New Roman" w:cs="Times New Roman"/>
-          <w:i/>
-          <w:iCs/>
-        </w:rPr>
-        <w:t>x</w:t>
-      </w:r>
-      <w:r>
-        <w:rPr>
-          <w:rFonts w:ascii="Times New Roman" w:hAnsi="Times New Roman" w:cs="Times New Roman"/>
-        </w:rPr>
-        <w:t xml:space="preserve"> and </w:t>
-      </w:r>
-      <w:r>
-        <w:rPr>
-          <w:rFonts w:ascii="Times New Roman" w:hAnsi="Times New Roman" w:cs="Times New Roman"/>
-          <w:i/>
-          <w:iCs/>
-        </w:rPr>
-        <w:t>y</w:t>
-      </w:r>
-      <w:r>
-        <w:rPr>
-          <w:rFonts w:ascii="Times New Roman" w:hAnsi="Times New Roman" w:cs="Times New Roman"/>
-        </w:rPr>
-        <w:t>), in 3D conv, you move the filter in three directions (</w:t>
-      </w:r>
-      <w:r>
-        <w:rPr>
-          <w:rFonts w:ascii="Times New Roman" w:hAnsi="Times New Roman" w:cs="Times New Roman"/>
-          <w:i/>
-          <w:iCs/>
-        </w:rPr>
-        <w:t>x</w:t>
-      </w:r>
-      <w:r>
-        <w:rPr>
-          <w:rFonts w:ascii="Times New Roman" w:hAnsi="Times New Roman" w:cs="Times New Roman"/>
-        </w:rPr>
-        <w:t xml:space="preserve">, </w:t>
-      </w:r>
-      <w:r>
-        <w:rPr>
-          <w:rFonts w:ascii="Times New Roman" w:hAnsi="Times New Roman" w:cs="Times New Roman"/>
-          <w:i/>
-          <w:iCs/>
-        </w:rPr>
-        <w:t>y</w:t>
-      </w:r>
-      <w:r>
-        <w:rPr>
-          <w:rFonts w:ascii="Times New Roman" w:hAnsi="Times New Roman" w:cs="Times New Roman"/>
-        </w:rPr>
-        <w:t xml:space="preserve"> and </w:t>
-      </w:r>
-      <w:r>
-        <w:rPr>
-          <w:rFonts w:ascii="Times New Roman" w:hAnsi="Times New Roman" w:cs="Times New Roman"/>
-          <w:i/>
-          <w:iCs/>
-        </w:rPr>
-        <w:t>z</w:t>
-      </w:r>
-      <w:r>
-        <w:rPr>
-          <w:rFonts w:ascii="Times New Roman" w:hAnsi="Times New Roman" w:cs="Times New Roman"/>
-        </w:rPr>
-        <w:t xml:space="preserve">). In this case, the input to a 3D conv is a video (which is a sequence of 30 RGB images). If we assume that the shape of each image is </w:t>
-      </w:r>
-      <w:r>
-        <w:rPr>
-          <w:rFonts w:ascii="Times New Roman" w:hAnsi="Times New Roman" w:cs="Times New Roman"/>
-          <w:i/>
-          <w:iCs/>
-        </w:rPr>
-        <w:t>100 x 100 x 3</w:t>
-      </w:r>
-      <w:r>
-        <w:rPr>
-          <w:rFonts w:ascii="Times New Roman" w:hAnsi="Times New Roman" w:cs="Times New Roman"/>
-        </w:rPr>
-        <w:t>, for</w:t>
-      </w:r>
-      <w:r>
-        <w:rPr>
-          <w:rFonts w:ascii="Times New Roman" w:hAnsi="Times New Roman" w:cs="Times New Roman"/>
-        </w:rPr>
-        <w:t xml:space="preserve"> example, the video becomes a 4</w:t>
-      </w:r>
-      <w:r>
-        <w:rPr>
-          <w:rFonts w:ascii="Times New Roman" w:hAnsi="Times New Roman" w:cs="Times New Roman"/>
-        </w:rPr>
-        <w:t xml:space="preserve">D tensor of shape </w:t>
-      </w:r>
-      <w:r>
-        <w:rPr>
-          <w:rFonts w:ascii="Times New Roman" w:hAnsi="Times New Roman" w:cs="Times New Roman"/>
-          <w:i/>
-          <w:iCs/>
-        </w:rPr>
-        <w:t>100 x 100 x 3 x 30</w:t>
-      </w:r>
-      <w:r>
-        <w:rPr>
-          <w:rFonts w:ascii="Times New Roman" w:hAnsi="Times New Roman" w:cs="Times New Roman"/>
-        </w:rPr>
-        <w:t xml:space="preserve"> which can be written as </w:t>
-      </w:r>
-      <w:r>
-        <w:rPr>
-          <w:rFonts w:ascii="Times New Roman" w:hAnsi="Times New Roman" w:cs="Times New Roman"/>
-          <w:i/>
-          <w:iCs/>
-        </w:rPr>
-        <w:t>(100 x 100 x 30) x 3</w:t>
-      </w:r>
-      <w:r>
-        <w:rPr>
-          <w:rFonts w:ascii="Times New Roman" w:hAnsi="Times New Roman" w:cs="Times New Roman"/>
-        </w:rPr>
-        <w:t xml:space="preserve"> where </w:t>
-      </w:r>
-      <w:r>
-        <w:rPr>
-          <w:rFonts w:ascii="Times New Roman" w:hAnsi="Times New Roman" w:cs="Times New Roman"/>
-          <w:i/>
-          <w:iCs/>
-        </w:rPr>
-        <w:t>3</w:t>
-      </w:r>
-      <w:r>
-        <w:rPr>
-          <w:rFonts w:ascii="Times New Roman" w:hAnsi="Times New Roman" w:cs="Times New Roman"/>
-        </w:rPr>
-        <w:t xml:space="preserve"> is the number of channels. Hence, deriving the analogy from 2</w:t>
-      </w:r>
-      <w:r>
-        <w:rPr>
-          <w:rFonts w:ascii="Times New Roman" w:hAnsi="Times New Roman" w:cs="Times New Roman"/>
-        </w:rPr>
-        <w:t>D convolutions where a 2</w:t>
-      </w:r>
-      <w:r>
-        <w:rPr>
-          <w:rFonts w:ascii="Times New Roman" w:hAnsi="Times New Roman" w:cs="Times New Roman"/>
-        </w:rPr>
-        <w:t xml:space="preserve">D kernel/filter (a square filter) is represented as </w:t>
-      </w:r>
-      <w:r>
-        <w:rPr>
-          <w:rFonts w:ascii="Times New Roman" w:hAnsi="Times New Roman" w:cs="Times New Roman"/>
-          <w:i/>
-          <w:iCs/>
-        </w:rPr>
-        <w:t>(f x f) x c</w:t>
-      </w:r>
-      <w:r>
-        <w:rPr>
-          <w:rFonts w:ascii="Times New Roman" w:hAnsi="Times New Roman" w:cs="Times New Roman"/>
-        </w:rPr>
-        <w:t xml:space="preserve"> where </w:t>
-      </w:r>
-      <w:r>
-        <w:rPr>
-          <w:rFonts w:ascii="Times New Roman" w:hAnsi="Times New Roman" w:cs="Times New Roman"/>
-          <w:i/>
-          <w:iCs/>
-        </w:rPr>
-        <w:t>f</w:t>
-      </w:r>
-      <w:r>
-        <w:rPr>
-          <w:rFonts w:ascii="Times New Roman" w:hAnsi="Times New Roman" w:cs="Times New Roman"/>
-        </w:rPr>
-        <w:t xml:space="preserve"> is filter size and </w:t>
-      </w:r>
-      <w:r>
-        <w:rPr>
-          <w:rFonts w:ascii="Times New Roman" w:hAnsi="Times New Roman" w:cs="Times New Roman"/>
-          <w:i/>
-          <w:iCs/>
-        </w:rPr>
-        <w:t>c</w:t>
-      </w:r>
-      <w:r>
-        <w:rPr>
-          <w:rFonts w:ascii="Times New Roman" w:hAnsi="Times New Roman" w:cs="Times New Roman"/>
-        </w:rPr>
-        <w:t xml:space="preserve"> is the number </w:t>
-      </w:r>
-      <w:r>
-        <w:rPr>
-          <w:rFonts w:ascii="Times New Roman" w:hAnsi="Times New Roman" w:cs="Times New Roman"/>
-        </w:rPr>
-        <w:lastRenderedPageBreak/>
-        <w:t>of channels, a 3</w:t>
-      </w:r>
-      <w:r>
-        <w:rPr>
-          <w:rFonts w:ascii="Times New Roman" w:hAnsi="Times New Roman" w:cs="Times New Roman"/>
-        </w:rPr>
-        <w:t xml:space="preserve">D kernel/filter (a </w:t>
-      </w:r>
-      <w:r>
-        <w:rPr>
-          <w:rFonts w:ascii="Times New Roman" w:hAnsi="Times New Roman" w:cs="Times New Roman"/>
-          <w:i/>
-          <w:iCs/>
-        </w:rPr>
-        <w:t>'cubic'</w:t>
-      </w:r>
-      <w:r>
-        <w:rPr>
-          <w:rFonts w:ascii="Times New Roman" w:hAnsi="Times New Roman" w:cs="Times New Roman"/>
-        </w:rPr>
-        <w:t xml:space="preserve"> filter) is represented as </w:t>
-      </w:r>
-      <w:r>
-        <w:rPr>
-          <w:rFonts w:ascii="Times New Roman" w:hAnsi="Times New Roman" w:cs="Times New Roman"/>
-          <w:i/>
-          <w:iCs/>
-        </w:rPr>
-        <w:t>(f x f x f) x c</w:t>
-      </w:r>
-      <w:r>
-        <w:rPr>
-          <w:rFonts w:ascii="Times New Roman" w:hAnsi="Times New Roman" w:cs="Times New Roman"/>
-        </w:rPr>
-        <w:t xml:space="preserve"> (here </w:t>
-      </w:r>
-      <w:r>
-        <w:rPr>
-          <w:rFonts w:ascii="Times New Roman" w:hAnsi="Times New Roman" w:cs="Times New Roman"/>
-          <w:i/>
-          <w:iCs/>
-        </w:rPr>
-        <w:t>c = 3</w:t>
-      </w:r>
-      <w:r>
-        <w:rPr>
-          <w:rFonts w:ascii="Times New Roman" w:hAnsi="Times New Roman" w:cs="Times New Roman"/>
-        </w:rPr>
-        <w:t xml:space="preserve"> since the input images have three channels). This cubic filter will now </w:t>
-      </w:r>
-      <w:r>
-        <w:rPr>
-          <w:rFonts w:ascii="Times New Roman" w:hAnsi="Times New Roman" w:cs="Times New Roman"/>
-          <w:i/>
-          <w:iCs/>
-        </w:rPr>
-        <w:t>'3D-convolve'</w:t>
-      </w:r>
-      <w:r>
-        <w:rPr>
-          <w:rFonts w:ascii="Times New Roman" w:hAnsi="Times New Roman" w:cs="Times New Roman"/>
-        </w:rPr>
-        <w:t xml:space="preserve"> on each of the three channels of the </w:t>
-      </w:r>
-      <w:r>
-        <w:rPr>
-          <w:rFonts w:ascii="Times New Roman" w:hAnsi="Times New Roman" w:cs="Times New Roman"/>
-          <w:i/>
-          <w:iCs/>
-        </w:rPr>
-        <w:t>(100 x 100 x 30)</w:t>
-      </w:r>
-      <w:r>
-        <w:rPr>
-          <w:rFonts w:ascii="Times New Roman" w:hAnsi="Times New Roman" w:cs="Times New Roman"/>
-        </w:rPr>
-        <w:t> tensor</w:t>
-      </w:r>
-    </w:p>
-    <w:p>
-      <w:pPr>
-        <w:shd w:val="clear" w:color="auto" w:fill="FFFFFF"/>
-        <w:spacing w:before="129" w:after="0" w:line="240" w:lineRule="auto"/>
-        <w:outlineLvl w:val="0"/>
-      </w:pPr>
-      <w:r>
-        <w:t>.</w:t>
+        </w:rPr>
+        <w:t>CNN + RNN architecture </w:t>
       </w:r>
     </w:p>
     <w:p>
@@ -1053,58 +763,30 @@
           <w:b/>
           <w:bCs/>
         </w:rPr>
-        <w:t>CNN + RNN architecture </w:t>
-      </w:r>
-    </w:p>
-    <w:p>
-      <w:pPr>
-        <w:pStyle w:val="ListParagraph"/>
-        <w:shd w:val="clear" w:color="auto" w:fill="FFFFFF"/>
-        <w:spacing w:before="129" w:after="0" w:line="240" w:lineRule="auto"/>
-        <w:jc w:val="both"/>
-        <w:outlineLvl w:val="0"/>
+        <w:t>Transfer Learning</w:t>
+      </w:r>
+      <w:r>
         <w:rPr>
           <w:rFonts w:ascii="Times New Roman" w:hAnsi="Times New Roman" w:cs="Times New Roman"/>
           <w:b/>
           <w:bCs/>
         </w:rPr>
-      </w:pPr>
-    </w:p>
-    <w:p>
-      <w:pPr>
-        <w:pStyle w:val="ListParagraph"/>
-        <w:shd w:val="clear" w:color="auto" w:fill="FFFFFF"/>
-        <w:spacing w:before="129" w:after="0" w:line="240" w:lineRule="auto"/>
-        <w:jc w:val="both"/>
-        <w:outlineLvl w:val="0"/>
-        <w:rPr>
-          <w:rFonts w:ascii="Times New Roman" w:hAnsi="Times New Roman" w:cs="Times New Roman"/>
-        </w:rPr>
-      </w:pPr>
-      <w:r>
-        <w:rPr>
-          <w:rFonts w:ascii="Times New Roman" w:hAnsi="Times New Roman" w:cs="Times New Roman"/>
-        </w:rPr>
-        <w:t xml:space="preserve">The </w:t>
-      </w:r>
-      <w:r>
-        <w:rPr>
-          <w:rFonts w:ascii="Times New Roman" w:hAnsi="Times New Roman" w:cs="Times New Roman"/>
-          <w:i/>
-          <w:iCs/>
-        </w:rPr>
-        <w:t>conv2D</w:t>
-      </w:r>
-      <w:r>
-        <w:rPr>
-          <w:rFonts w:ascii="Times New Roman" w:hAnsi="Times New Roman" w:cs="Times New Roman"/>
-        </w:rPr>
-        <w:t xml:space="preserve"> network will extract a feature vector for each image, and a sequence of these feature vectors is then fed to an RNN-based network. The output of the RNN is a regular softmax (for a classification problem such as this one).</w:t>
-      </w:r>
-    </w:p>
-    <w:p>
-      <w:pPr>
-        <w:pStyle w:val="ListParagraph"/>
+        <w:t xml:space="preserve"> (CNN Pretrained + GRU)</w:t>
+      </w:r>
+    </w:p>
+    <w:p>
+      <w:pPr>
+        <w:spacing w:after="0"/>
+      </w:pPr>
+    </w:p>
+    <w:p>
+      <w:pPr>
+        <w:spacing w:after="0"/>
+      </w:pPr>
+    </w:p>
+    <w:p>
+      <w:pPr>
+        <w:spacing w:after="0"/>
       </w:pPr>
     </w:p>
     <w:p>
@@ -1124,90 +806,7 @@
           <w:sz w:val="28"/>
           <w:szCs w:val="28"/>
         </w:rPr>
-        <w:t>Data Generator</w:t>
-      </w:r>
-    </w:p>
-    <w:p>
-      <w:pPr>
-        <w:spacing w:after="0"/>
-        <w:jc w:val="both"/>
-        <w:rPr>
-          <w:rFonts w:ascii="Times New Roman" w:hAnsi="Times New Roman" w:cs="Times New Roman"/>
-        </w:rPr>
-      </w:pPr>
-      <w:r>
-        <w:rPr>
-          <w:rFonts w:ascii="Times New Roman" w:hAnsi="Times New Roman" w:cs="Times New Roman"/>
-          <w:sz w:val="24"/>
-          <w:szCs w:val="24"/>
-        </w:rPr>
-        <w:t>This is one of the most important part of the code. In the generator, we are going to pre-process the images as we have images of 2 different dimensions (</w:t>
-      </w:r>
-      <w:r>
-        <w:rPr>
-          <w:rFonts w:ascii="Times New Roman" w:hAnsi="Times New Roman" w:cs="Times New Roman"/>
-          <w:i/>
-          <w:iCs/>
-          <w:sz w:val="24"/>
-          <w:szCs w:val="24"/>
-        </w:rPr>
-        <w:t xml:space="preserve">360 x 360 </w:t>
-      </w:r>
-      <w:r>
-        <w:rPr>
-          <w:rFonts w:ascii="Times New Roman" w:hAnsi="Times New Roman" w:cs="Times New Roman"/>
-          <w:sz w:val="24"/>
-          <w:szCs w:val="24"/>
-        </w:rPr>
-        <w:t xml:space="preserve">and </w:t>
-      </w:r>
-      <w:r>
-        <w:rPr>
-          <w:rFonts w:ascii="Times New Roman" w:hAnsi="Times New Roman" w:cs="Times New Roman"/>
-          <w:i/>
-          <w:iCs/>
-          <w:sz w:val="24"/>
-          <w:szCs w:val="24"/>
-        </w:rPr>
-        <w:t>120 x 160</w:t>
-      </w:r>
-      <w:r>
-        <w:rPr>
-          <w:rFonts w:ascii="Times New Roman" w:hAnsi="Times New Roman" w:cs="Times New Roman"/>
-          <w:sz w:val="24"/>
-          <w:szCs w:val="24"/>
-        </w:rPr>
-        <w:t>) as well as create a batch of video frames. The generator should be able to take a batch of videos as input without any error. Steps like cropping, resizing and normalization should be performed successfully</w:t>
-      </w:r>
-      <w:r>
-        <w:rPr>
-          <w:rFonts w:ascii="Times New Roman" w:hAnsi="Times New Roman" w:cs="Times New Roman"/>
-        </w:rPr>
-        <w:t>.</w:t>
-      </w:r>
-    </w:p>
-    <w:p>
-      <w:pPr>
-        <w:spacing w:after="0"/>
-      </w:pPr>
-    </w:p>
-    <w:p>
-      <w:pPr>
-        <w:pStyle w:val="Heading1"/>
-        <w:shd w:val="clear" w:color="auto" w:fill="F5F5F5"/>
-        <w:spacing w:before="150" w:beforeAutospacing="0" w:after="225" w:afterAutospacing="0"/>
-        <w:rPr>
-          <w:color w:val="333333"/>
-          <w:sz w:val="28"/>
-          <w:szCs w:val="28"/>
-        </w:rPr>
-      </w:pPr>
-      <w:r>
-        <w:rPr>
-          <w:color w:val="333333"/>
-          <w:sz w:val="28"/>
-          <w:szCs w:val="28"/>
-        </w:rPr>
+        <w:lastRenderedPageBreak/>
         <w:t>Data Pre-processing</w:t>
       </w:r>
     </w:p>
@@ -1288,7 +887,15 @@
           <w:sz w:val="24"/>
           <w:szCs w:val="24"/>
         </w:rPr>
-        <w:t xml:space="preserve"> This was mainly done to ensure that the NN only recognizes the gestures effectively rather than focusing on the other background noise present in the image.</w:t>
+        <w:t xml:space="preserve"> </w:t>
+      </w:r>
+      <w:r>
+        <w:rPr>
+          <w:rFonts w:ascii="Times New Roman" w:hAnsi="Times New Roman" w:cs="Times New Roman"/>
+          <w:sz w:val="24"/>
+          <w:szCs w:val="24"/>
+        </w:rPr>
+        <w:t>This was mostly done to make sure that the NN only effectively recognises the motions and doesn't concentrate on the other background noise in the image.</w:t>
       </w:r>
     </w:p>
     <w:p>
@@ -1334,7 +941,31 @@
           <w:sz w:val="24"/>
           <w:szCs w:val="24"/>
         </w:rPr>
-        <w:t xml:space="preserve"> Normalizing the RGB values of an image can at times be a simple and effective way to get rid of distortions caused by lights and shadows in an image.</w:t>
+        <w:t xml:space="preserve"> </w:t>
+      </w:r>
+      <w:r>
+        <w:rPr>
+          <w:rFonts w:ascii="Times New Roman" w:hAnsi="Times New Roman" w:cs="Times New Roman"/>
+          <w:sz w:val="24"/>
+          <w:szCs w:val="24"/>
+        </w:rPr>
+        <w:t>T</w:t>
+      </w:r>
+      <w:r>
+        <w:rPr>
+          <w:rFonts w:ascii="Times New Roman" w:hAnsi="Times New Roman" w:cs="Times New Roman"/>
+          <w:sz w:val="24"/>
+          <w:szCs w:val="24"/>
+        </w:rPr>
+        <w:t>o remove distortions brought on by lighting and shadows in an image</w:t>
+      </w:r>
+      <w:r>
+        <w:rPr>
+          <w:rFonts w:ascii="Times New Roman" w:hAnsi="Times New Roman" w:cs="Times New Roman"/>
+          <w:sz w:val="24"/>
+          <w:szCs w:val="24"/>
+        </w:rPr>
+        <w:t>.</w:t>
       </w:r>
     </w:p>
     <w:p>
@@ -1355,22 +986,6 @@
       <w:r>
         <w:rPr>
           <w:rFonts w:ascii="Times New Roman" w:hAnsi="Times New Roman" w:cs="Times New Roman"/>
-          <w:sz w:val="24"/>
-          <w:szCs w:val="24"/>
-        </w:rPr>
-        <w:t xml:space="preserve">At the later stages for improving the model’s accuracy, </w:t>
-      </w:r>
-      <w:r>
-        <w:rPr>
-          <w:rFonts w:ascii="Times New Roman" w:hAnsi="Times New Roman" w:cs="Times New Roman"/>
-          <w:sz w:val="24"/>
-          <w:szCs w:val="24"/>
-        </w:rPr>
-        <w:t xml:space="preserve">we have also made use of </w:t>
-      </w:r>
-      <w:r>
-        <w:rPr>
-          <w:rFonts w:ascii="Times New Roman" w:hAnsi="Times New Roman" w:cs="Times New Roman"/>
           <w:b/>
           <w:bCs/>
           <w:i/>
@@ -1378,44 +993,91 @@
           <w:sz w:val="24"/>
           <w:szCs w:val="24"/>
         </w:rPr>
-        <w:t>data augmentation</w:t>
-      </w:r>
-      <w:r>
-        <w:rPr>
-          <w:rFonts w:ascii="Times New Roman" w:hAnsi="Times New Roman" w:cs="Times New Roman"/>
-          <w:sz w:val="24"/>
-          <w:szCs w:val="24"/>
-        </w:rPr>
-        <w:t>,</w:t>
-      </w:r>
-      <w:r>
-        <w:rPr>
-          <w:rFonts w:ascii="Times New Roman" w:hAnsi="Times New Roman" w:cs="Times New Roman"/>
-          <w:sz w:val="24"/>
-          <w:szCs w:val="24"/>
-        </w:rPr>
-        <w:t xml:space="preserve"> where we have </w:t>
+        <w:t>Data Augmentation</w:t>
       </w:r>
       <w:r>
         <w:rPr>
           <w:rFonts w:ascii="Times New Roman" w:hAnsi="Times New Roman" w:cs="Times New Roman"/>
           <w:b/>
           <w:bCs/>
-          <w:i/>
-          <w:iCs/>
-          <w:sz w:val="24"/>
-          <w:szCs w:val="24"/>
-          <w:u w:val="single"/>
-        </w:rPr>
-        <w:t>slightly rotated</w:t>
-      </w:r>
-      <w:r>
-        <w:rPr>
-          <w:rFonts w:ascii="Times New Roman" w:hAnsi="Times New Roman" w:cs="Times New Roman"/>
-          <w:sz w:val="24"/>
-          <w:szCs w:val="24"/>
-        </w:rPr>
-        <w:t xml:space="preserve"> the pre-processed images of the gestures in order to bring in more data for the model to train on and to make it more generalizable in nature as sometimes the positioning of the hand won’t necessarily be within the camera frame always.</w:t>
+          <w:sz w:val="24"/>
+          <w:szCs w:val="24"/>
+        </w:rPr>
+        <w:t>.</w:t>
+      </w:r>
+      <w:r>
+        <w:rPr>
+          <w:rFonts w:ascii="Times New Roman" w:hAnsi="Times New Roman" w:cs="Times New Roman"/>
+          <w:sz w:val="24"/>
+          <w:szCs w:val="24"/>
+        </w:rPr>
+        <w:t xml:space="preserve"> </w:t>
+      </w:r>
+      <w:proofErr w:type="gramStart"/>
+      <w:r>
+        <w:rPr>
+          <w:rFonts w:ascii="Times New Roman" w:hAnsi="Times New Roman" w:cs="Times New Roman"/>
+          <w:sz w:val="24"/>
+          <w:szCs w:val="24"/>
+        </w:rPr>
+        <w:t>In order to</w:t>
+      </w:r>
+      <w:proofErr w:type="gramEnd"/>
+      <w:r>
+        <w:rPr>
+          <w:rFonts w:ascii="Times New Roman" w:hAnsi="Times New Roman" w:cs="Times New Roman"/>
+          <w:sz w:val="24"/>
+          <w:szCs w:val="24"/>
+        </w:rPr>
+        <w:t xml:space="preserve"> give the model additional data to train on and to make it </w:t>
+      </w:r>
+      <w:r>
+        <w:rPr>
+          <w:rFonts w:ascii="Times New Roman" w:hAnsi="Times New Roman" w:cs="Times New Roman"/>
+          <w:sz w:val="24"/>
+          <w:szCs w:val="24"/>
+        </w:rPr>
+        <w:t>broader</w:t>
+      </w:r>
+      <w:r>
+        <w:rPr>
+          <w:rFonts w:ascii="Times New Roman" w:hAnsi="Times New Roman" w:cs="Times New Roman"/>
+          <w:sz w:val="24"/>
+          <w:szCs w:val="24"/>
+        </w:rPr>
+        <w:t xml:space="preserve"> in nature</w:t>
+      </w:r>
+      <w:r>
+        <w:rPr>
+          <w:rFonts w:ascii="Times New Roman" w:hAnsi="Times New Roman" w:cs="Times New Roman"/>
+          <w:sz w:val="24"/>
+          <w:szCs w:val="24"/>
+        </w:rPr>
+        <w:t xml:space="preserve"> </w:t>
+      </w:r>
+      <w:r>
+        <w:rPr>
+          <w:rFonts w:ascii="Times New Roman" w:hAnsi="Times New Roman" w:cs="Times New Roman"/>
+          <w:sz w:val="24"/>
+          <w:szCs w:val="24"/>
+        </w:rPr>
+        <w:t>as occasionally the positioning of the hand won't always be within the camera frame always</w:t>
+      </w:r>
+      <w:r>
+        <w:rPr>
+          <w:rFonts w:ascii="Times New Roman" w:hAnsi="Times New Roman" w:cs="Times New Roman"/>
+          <w:sz w:val="24"/>
+          <w:szCs w:val="24"/>
+        </w:rPr>
+        <w:t xml:space="preserve"> images were</w:t>
+      </w:r>
+      <w:r>
+        <w:rPr>
+          <w:rFonts w:ascii="Times New Roman" w:hAnsi="Times New Roman" w:cs="Times New Roman"/>
+          <w:sz w:val="24"/>
+          <w:szCs w:val="24"/>
+        </w:rPr>
+        <w:t xml:space="preserve"> rotated the pre-processed photos of the motions.</w:t>
       </w:r>
     </w:p>
     <w:p>
@@ -1438,6 +1100,7 @@
       <w:r>
         <w:rPr>
           <w:rFonts w:ascii="Times New Roman" w:hAnsi="Times New Roman" w:cs="Times New Roman"/>
+          <w:noProof/>
           <w:sz w:val="24"/>
           <w:szCs w:val="24"/>
         </w:rPr>
@@ -1486,6 +1149,7 @@
       <w:r>
         <w:rPr>
           <w:rFonts w:ascii="Times New Roman" w:hAnsi="Times New Roman" w:cs="Times New Roman"/>
+          <w:noProof/>
           <w:sz w:val="24"/>
           <w:szCs w:val="24"/>
         </w:rPr>
@@ -1567,68 +1231,43 @@
           <w:sz w:val="24"/>
           <w:szCs w:val="24"/>
         </w:rPr>
-        <w:t>Experimented with different model configurations and hyper-parameters and various iterations and combinations of batch sizes, image dimensions, filter sizes, padding and stride length were experimented with.</w:t>
-      </w:r>
-      <w:r>
-        <w:rPr>
-          <w:rFonts w:ascii="Times New Roman" w:hAnsi="Times New Roman" w:cs="Times New Roman"/>
-          <w:sz w:val="24"/>
-          <w:szCs w:val="24"/>
-        </w:rPr>
-        <w:t xml:space="preserve"> We also p</w:t>
-      </w:r>
-      <w:r>
-        <w:rPr>
-          <w:rFonts w:ascii="Times New Roman" w:hAnsi="Times New Roman" w:cs="Times New Roman"/>
-          <w:sz w:val="24"/>
-          <w:szCs w:val="24"/>
-        </w:rPr>
-        <w:t xml:space="preserve">layed around with different learning rates </w:t>
-      </w:r>
-      <w:r>
-        <w:rPr>
-          <w:rFonts w:ascii="Times New Roman" w:hAnsi="Times New Roman" w:cs="Times New Roman"/>
-          <w:sz w:val="24"/>
-          <w:szCs w:val="24"/>
-        </w:rPr>
-        <w:lastRenderedPageBreak/>
-        <w:t xml:space="preserve">and </w:t>
-      </w:r>
-      <w:r>
-        <w:rPr>
-          <w:rFonts w:ascii="Times New Roman" w:hAnsi="Times New Roman" w:cs="Times New Roman"/>
-          <w:i/>
-          <w:iCs/>
+        <w:t xml:space="preserve">Iterations and combinations of batch sizes, image dimensions, filter sizes, padding, and stride length were tested along with various model configurations and hyper-parameters. As part of our experimentation with various learning rates, </w:t>
+      </w:r>
+      <w:proofErr w:type="spellStart"/>
+      <w:r>
+        <w:rPr>
+          <w:rFonts w:ascii="Times New Roman" w:hAnsi="Times New Roman" w:cs="Times New Roman"/>
           <w:sz w:val="24"/>
           <w:szCs w:val="24"/>
         </w:rPr>
         <w:t>ReduceLROnPlateau</w:t>
       </w:r>
-      <w:r>
-        <w:rPr>
-          <w:rFonts w:ascii="Times New Roman" w:hAnsi="Times New Roman" w:cs="Times New Roman"/>
-          <w:sz w:val="24"/>
-          <w:szCs w:val="24"/>
-        </w:rPr>
-        <w:t xml:space="preserve"> was used to decrease the learning rate if the monitored metrics (</w:t>
-      </w:r>
-      <w:r>
-        <w:rPr>
-          <w:rFonts w:ascii="Times New Roman" w:hAnsi="Times New Roman" w:cs="Times New Roman"/>
-          <w:i/>
-          <w:iCs/>
-          <w:sz w:val="24"/>
-          <w:szCs w:val="24"/>
-        </w:rPr>
-        <w:t>val_loss</w:t>
-      </w:r>
-      <w:r>
-        <w:rPr>
-          <w:rFonts w:ascii="Times New Roman" w:hAnsi="Times New Roman" w:cs="Times New Roman"/>
-          <w:sz w:val="24"/>
-          <w:szCs w:val="24"/>
-        </w:rPr>
-        <w:t>) remains unchanged in between epochs.</w:t>
+      <w:proofErr w:type="spellEnd"/>
+      <w:r>
+        <w:rPr>
+          <w:rFonts w:ascii="Times New Roman" w:hAnsi="Times New Roman" w:cs="Times New Roman"/>
+          <w:sz w:val="24"/>
+          <w:szCs w:val="24"/>
+        </w:rPr>
+        <w:t xml:space="preserve"> was utilised to slow down learning if the measured metrics (</w:t>
+      </w:r>
+      <w:proofErr w:type="spellStart"/>
+      <w:r>
+        <w:rPr>
+          <w:rFonts w:ascii="Times New Roman" w:hAnsi="Times New Roman" w:cs="Times New Roman"/>
+          <w:sz w:val="24"/>
+          <w:szCs w:val="24"/>
+        </w:rPr>
+        <w:t>val</w:t>
+      </w:r>
+      <w:proofErr w:type="spellEnd"/>
+      <w:r>
+        <w:rPr>
+          <w:rFonts w:ascii="Times New Roman" w:hAnsi="Times New Roman" w:cs="Times New Roman"/>
+          <w:sz w:val="24"/>
+          <w:szCs w:val="24"/>
+        </w:rPr>
+        <w:t xml:space="preserve"> loss) remained constant between epochs.</w:t>
       </w:r>
     </w:p>
     <w:p>
@@ -1647,98 +1286,27 @@
         </w:rPr>
       </w:pPr>
       <w:r>
-        <w:rPr>
-          <w:rFonts w:ascii="Times New Roman" w:hAnsi="Times New Roman" w:cs="Times New Roman"/>
-          <w:sz w:val="24"/>
-          <w:szCs w:val="24"/>
-        </w:rPr>
-        <w:t xml:space="preserve">We experimented with </w:t>
-      </w:r>
-      <w:r>
-        <w:rPr>
-          <w:rFonts w:ascii="Times New Roman" w:hAnsi="Times New Roman" w:cs="Times New Roman"/>
-          <w:i/>
-          <w:iCs/>
-          <w:sz w:val="24"/>
-          <w:szCs w:val="24"/>
-        </w:rPr>
-        <w:t>SGD()</w:t>
-      </w:r>
-      <w:r>
-        <w:rPr>
-          <w:rFonts w:ascii="Times New Roman" w:hAnsi="Times New Roman" w:cs="Times New Roman"/>
-          <w:sz w:val="24"/>
-          <w:szCs w:val="24"/>
-        </w:rPr>
-        <w:t xml:space="preserve"> and </w:t>
-      </w:r>
-      <w:r>
-        <w:rPr>
-          <w:rFonts w:ascii="Times New Roman" w:hAnsi="Times New Roman" w:cs="Times New Roman"/>
-          <w:i/>
-          <w:iCs/>
-          <w:sz w:val="24"/>
-          <w:szCs w:val="24"/>
-        </w:rPr>
-        <w:t>Adam()</w:t>
-      </w:r>
-      <w:r>
-        <w:rPr>
-          <w:rFonts w:ascii="Times New Roman" w:hAnsi="Times New Roman" w:cs="Times New Roman"/>
-          <w:sz w:val="24"/>
-          <w:szCs w:val="24"/>
-        </w:rPr>
-        <w:t xml:space="preserve"> o</w:t>
-      </w:r>
-      <w:r>
-        <w:rPr>
-          <w:rFonts w:ascii="Times New Roman" w:hAnsi="Times New Roman" w:cs="Times New Roman"/>
-          <w:sz w:val="24"/>
-          <w:szCs w:val="24"/>
-        </w:rPr>
-        <w:t>ptimi</w:t>
-      </w:r>
-      <w:r>
-        <w:rPr>
-          <w:rFonts w:ascii="Times New Roman" w:hAnsi="Times New Roman" w:cs="Times New Roman"/>
-          <w:sz w:val="24"/>
-          <w:szCs w:val="24"/>
-        </w:rPr>
-        <w:t>zers but</w:t>
-      </w:r>
-      <w:r>
-        <w:rPr>
-          <w:rFonts w:ascii="Times New Roman" w:hAnsi="Times New Roman" w:cs="Times New Roman"/>
-          <w:sz w:val="24"/>
-          <w:szCs w:val="24"/>
-        </w:rPr>
-        <w:t xml:space="preserve"> </w:t>
-      </w:r>
-      <w:r>
-        <w:rPr>
-          <w:rFonts w:ascii="Times New Roman" w:hAnsi="Times New Roman" w:cs="Times New Roman"/>
-          <w:sz w:val="24"/>
-          <w:szCs w:val="24"/>
-        </w:rPr>
-        <w:t xml:space="preserve">went forward with </w:t>
-      </w:r>
-      <w:r>
-        <w:rPr>
-          <w:rFonts w:ascii="Times New Roman" w:hAnsi="Times New Roman" w:cs="Times New Roman"/>
-          <w:i/>
-          <w:iCs/>
-          <w:sz w:val="24"/>
-          <w:szCs w:val="24"/>
-        </w:rPr>
-        <w:t>Adam()</w:t>
-      </w:r>
-      <w:r>
-        <w:rPr>
-          <w:rFonts w:ascii="Times New Roman" w:hAnsi="Times New Roman" w:cs="Times New Roman"/>
-          <w:sz w:val="24"/>
-          <w:szCs w:val="24"/>
-        </w:rPr>
-        <w:t xml:space="preserve"> as it lead to improvement in model’s accuracy by rectifying high variance in the model’s parameters. </w:t>
+        <w:t>When our model began to overfit, we additionally used batch normalisation, pooling, and dropout layers. This was evident when our model began to provide poor validation accuracy despite having good training accuracy.</w:t>
+      </w:r>
+    </w:p>
+    <w:p>
+      <w:pPr>
+        <w:pStyle w:val="Heading1"/>
+        <w:shd w:val="clear" w:color="auto" w:fill="F5F5F5"/>
+        <w:spacing w:before="150" w:beforeAutospacing="0" w:after="225" w:afterAutospacing="0"/>
+        <w:rPr>
+          <w:color w:val="333333"/>
+          <w:sz w:val="28"/>
+          <w:szCs w:val="28"/>
+        </w:rPr>
+      </w:pPr>
+      <w:r>
+        <w:rPr>
+          <w:color w:val="333333"/>
+          <w:sz w:val="28"/>
+          <w:szCs w:val="28"/>
+        </w:rPr>
+        <w:t>Observations</w:t>
       </w:r>
     </w:p>
     <w:p>
@@ -1752,126 +1320,19 @@
         <w:jc w:val="both"/>
         <w:rPr>
           <w:rFonts w:ascii="Times New Roman" w:hAnsi="Times New Roman" w:cs="Times New Roman"/>
-          <w:sz w:val="24"/>
-          <w:szCs w:val="24"/>
-        </w:rPr>
-      </w:pPr>
-      <w:r>
-        <w:rPr>
-          <w:rFonts w:ascii="Times New Roman" w:hAnsi="Times New Roman" w:cs="Times New Roman"/>
-          <w:sz w:val="24"/>
-          <w:szCs w:val="24"/>
-        </w:rPr>
-        <w:t xml:space="preserve">We also made use of </w:t>
-      </w:r>
-      <w:r>
-        <w:rPr>
-          <w:rFonts w:ascii="Times New Roman" w:hAnsi="Times New Roman" w:cs="Times New Roman"/>
-          <w:i/>
-          <w:iCs/>
-          <w:sz w:val="24"/>
-          <w:szCs w:val="24"/>
-        </w:rPr>
-        <w:t>Batch Normalization</w:t>
-      </w:r>
-      <w:r>
-        <w:rPr>
-          <w:rFonts w:ascii="Times New Roman" w:hAnsi="Times New Roman" w:cs="Times New Roman"/>
-          <w:sz w:val="24"/>
-          <w:szCs w:val="24"/>
-        </w:rPr>
-        <w:t xml:space="preserve">, </w:t>
-      </w:r>
-      <w:r>
-        <w:rPr>
-          <w:rFonts w:ascii="Times New Roman" w:hAnsi="Times New Roman" w:cs="Times New Roman"/>
-          <w:i/>
-          <w:iCs/>
-          <w:sz w:val="24"/>
-          <w:szCs w:val="24"/>
-        </w:rPr>
-        <w:t>pooling</w:t>
-      </w:r>
-      <w:r>
-        <w:rPr>
-          <w:rFonts w:ascii="Times New Roman" w:hAnsi="Times New Roman" w:cs="Times New Roman"/>
-          <w:sz w:val="24"/>
-          <w:szCs w:val="24"/>
-        </w:rPr>
-        <w:t xml:space="preserve"> and </w:t>
-      </w:r>
-      <w:r>
-        <w:rPr>
-          <w:rFonts w:ascii="Times New Roman" w:hAnsi="Times New Roman" w:cs="Times New Roman"/>
-          <w:i/>
-          <w:iCs/>
-          <w:sz w:val="24"/>
-          <w:szCs w:val="24"/>
-        </w:rPr>
-        <w:t>dropout</w:t>
-      </w:r>
-      <w:r>
-        <w:rPr>
-          <w:rFonts w:ascii="Times New Roman" w:hAnsi="Times New Roman" w:cs="Times New Roman"/>
-          <w:sz w:val="24"/>
-          <w:szCs w:val="24"/>
-        </w:rPr>
-        <w:t xml:space="preserve"> </w:t>
-      </w:r>
-      <w:r>
-        <w:rPr>
-          <w:rFonts w:ascii="Times New Roman" w:hAnsi="Times New Roman" w:cs="Times New Roman"/>
-          <w:i/>
-          <w:iCs/>
-          <w:sz w:val="24"/>
-          <w:szCs w:val="24"/>
-        </w:rPr>
-        <w:t>layers</w:t>
-      </w:r>
-      <w:r>
-        <w:rPr>
-          <w:rFonts w:ascii="Times New Roman" w:hAnsi="Times New Roman" w:cs="Times New Roman"/>
-          <w:sz w:val="24"/>
-          <w:szCs w:val="24"/>
-        </w:rPr>
-        <w:t xml:space="preserve"> when our model started to overfit, this could be easily witnessed when our model started giving poor validation accuracy </w:t>
-      </w:r>
-      <w:r>
-        <w:rPr>
-          <w:rFonts w:ascii="Times New Roman" w:hAnsi="Times New Roman" w:cs="Times New Roman"/>
-          <w:sz w:val="24"/>
-          <w:szCs w:val="24"/>
-        </w:rPr>
-        <w:t>in spite</w:t>
-      </w:r>
-      <w:r>
-        <w:rPr>
-          <w:rFonts w:ascii="Times New Roman" w:hAnsi="Times New Roman" w:cs="Times New Roman"/>
-          <w:sz w:val="24"/>
-          <w:szCs w:val="24"/>
-        </w:rPr>
-        <w:t xml:space="preserve"> of having good training accuracy. </w:t>
-      </w:r>
-    </w:p>
-    <w:p/>
-    <w:p>
-      <w:pPr>
-        <w:pStyle w:val="Heading1"/>
-        <w:shd w:val="clear" w:color="auto" w:fill="F5F5F5"/>
-        <w:spacing w:before="150" w:beforeAutospacing="0" w:after="225" w:afterAutospacing="0"/>
-        <w:rPr>
-          <w:color w:val="333333"/>
-          <w:sz w:val="28"/>
-          <w:szCs w:val="28"/>
-        </w:rPr>
-      </w:pPr>
-      <w:r>
-        <w:rPr>
-          <w:color w:val="333333"/>
-          <w:sz w:val="28"/>
-          <w:szCs w:val="28"/>
-        </w:rPr>
-        <w:t>Observations</w:t>
+          <w:b/>
+          <w:bCs/>
+          <w:sz w:val="24"/>
+          <w:szCs w:val="24"/>
+        </w:rPr>
+      </w:pPr>
+      <w:r>
+        <w:rPr>
+          <w:rFonts w:ascii="Times New Roman" w:hAnsi="Times New Roman" w:cs="Times New Roman"/>
+          <w:sz w:val="24"/>
+          <w:szCs w:val="24"/>
+        </w:rPr>
+        <w:t>We had to experiment with the batch size until we found an ideal batch size that our GPU could tolerate because a huge batch size can cause GPU Out of memory errors.</w:t>
       </w:r>
     </w:p>
     <w:p>
@@ -1895,15 +1356,15 @@
           <w:sz w:val="24"/>
           <w:szCs w:val="24"/>
         </w:rPr>
-        <w:t xml:space="preserve">It was observed that </w:t>
-      </w:r>
-      <w:r>
-        <w:rPr>
-          <w:rFonts w:ascii="Times New Roman" w:hAnsi="Times New Roman" w:cs="Times New Roman"/>
-          <w:sz w:val="24"/>
-          <w:szCs w:val="24"/>
-        </w:rPr>
-        <w:t>as the Number o</w:t>
+        <w:t xml:space="preserve">As </w:t>
+      </w:r>
+      <w:r>
+        <w:rPr>
+          <w:rFonts w:ascii="Times New Roman" w:hAnsi="Times New Roman" w:cs="Times New Roman"/>
+          <w:sz w:val="24"/>
+          <w:szCs w:val="24"/>
+        </w:rPr>
+        <w:t>Number o</w:t>
       </w:r>
       <w:r>
         <w:rPr>
@@ -1933,123 +1394,17 @@
         <w:jc w:val="both"/>
         <w:rPr>
           <w:rFonts w:ascii="Times New Roman" w:hAnsi="Times New Roman" w:cs="Times New Roman"/>
-          <w:b/>
-          <w:bCs/>
-          <w:sz w:val="24"/>
-          <w:szCs w:val="24"/>
-        </w:rPr>
-      </w:pPr>
-      <w:r>
-        <w:rPr>
-          <w:rFonts w:ascii="Times New Roman" w:hAnsi="Times New Roman" w:cs="Times New Roman"/>
-          <w:b/>
-          <w:bCs/>
-          <w:sz w:val="24"/>
-          <w:szCs w:val="24"/>
-        </w:rPr>
-        <w:t xml:space="preserve">Batch size </w:t>
-      </w:r>
-      <w:r>
-        <w:rPr>
-          <w:rFonts w:ascii="Cambria Math" w:hAnsi="Cambria Math" w:cs="Cambria Math"/>
-          <w:b/>
-          <w:bCs/>
-          <w:sz w:val="24"/>
-          <w:szCs w:val="24"/>
-        </w:rPr>
-        <w:t xml:space="preserve">∝ </w:t>
-      </w:r>
-      <w:r>
-        <w:rPr>
-          <w:rFonts w:ascii="Times New Roman" w:hAnsi="Times New Roman" w:cs="Times New Roman"/>
-          <w:b/>
-          <w:bCs/>
-          <w:sz w:val="24"/>
-          <w:szCs w:val="24"/>
-        </w:rPr>
-        <w:t>GPU memory</w:t>
-      </w:r>
-      <w:r>
-        <w:rPr>
-          <w:rFonts w:ascii="Times New Roman" w:hAnsi="Times New Roman" w:cs="Times New Roman"/>
-          <w:b/>
-          <w:bCs/>
-          <w:sz w:val="24"/>
-          <w:szCs w:val="24"/>
-        </w:rPr>
-        <w:t xml:space="preserve"> </w:t>
-      </w:r>
-      <w:r>
-        <w:rPr>
-          <w:rFonts w:ascii="Times New Roman" w:hAnsi="Times New Roman" w:cs="Times New Roman"/>
-          <w:b/>
-          <w:bCs/>
-          <w:sz w:val="24"/>
-          <w:szCs w:val="24"/>
-        </w:rPr>
-        <w:t>/ available compute.</w:t>
-      </w:r>
-      <w:r>
-        <w:rPr>
-          <w:rFonts w:ascii="Times New Roman" w:hAnsi="Times New Roman" w:cs="Times New Roman"/>
-          <w:b/>
-          <w:bCs/>
-          <w:sz w:val="24"/>
-          <w:szCs w:val="24"/>
-        </w:rPr>
-        <w:t xml:space="preserve"> </w:t>
-      </w:r>
-      <w:r>
-        <w:rPr>
-          <w:rFonts w:ascii="Times New Roman" w:hAnsi="Times New Roman" w:cs="Times New Roman"/>
-          <w:sz w:val="24"/>
-          <w:szCs w:val="24"/>
-        </w:rPr>
-        <w:t xml:space="preserve">A </w:t>
-      </w:r>
-      <w:r>
-        <w:rPr>
-          <w:rFonts w:ascii="Times New Roman" w:hAnsi="Times New Roman" w:cs="Times New Roman"/>
-          <w:sz w:val="24"/>
-          <w:szCs w:val="24"/>
-        </w:rPr>
-        <w:t xml:space="preserve">large batch size can throw </w:t>
-      </w:r>
-      <w:r>
-        <w:rPr>
-          <w:rFonts w:ascii="Times New Roman" w:hAnsi="Times New Roman" w:cs="Times New Roman"/>
-          <w:i/>
-          <w:iCs/>
-          <w:sz w:val="24"/>
-          <w:szCs w:val="24"/>
-        </w:rPr>
-        <w:t>GPU Out of memory error</w:t>
-      </w:r>
-      <w:r>
-        <w:rPr>
-          <w:rFonts w:ascii="Times New Roman" w:hAnsi="Times New Roman" w:cs="Times New Roman"/>
-          <w:i/>
-          <w:iCs/>
-          <w:sz w:val="24"/>
-          <w:szCs w:val="24"/>
-        </w:rPr>
-        <w:t>,</w:t>
-      </w:r>
-      <w:r>
-        <w:rPr>
-          <w:rFonts w:ascii="Times New Roman" w:hAnsi="Times New Roman" w:cs="Times New Roman"/>
-          <w:sz w:val="24"/>
-          <w:szCs w:val="24"/>
-        </w:rPr>
-        <w:t xml:space="preserve"> </w:t>
-      </w:r>
-      <w:r>
-        <w:rPr>
-          <w:rFonts w:ascii="Times New Roman" w:hAnsi="Times New Roman" w:cs="Times New Roman"/>
-          <w:sz w:val="24"/>
-          <w:szCs w:val="24"/>
-        </w:rPr>
-        <w:t xml:space="preserve">and thus here we had to play around with the batch size till we were able to arrive at an optimal value of the batch size which our GPU could support </w:t>
+          <w:sz w:val="24"/>
+          <w:szCs w:val="24"/>
+        </w:rPr>
+      </w:pPr>
+      <w:r>
+        <w:rPr>
+          <w:rFonts w:ascii="Times New Roman" w:hAnsi="Times New Roman" w:cs="Times New Roman"/>
+          <w:sz w:val="24"/>
+          <w:szCs w:val="24"/>
+        </w:rPr>
+        <w:t>The training time is significantly decreased by increasing the batch size, but the model accuracy suffers as a result. This made us realise that there is always a trade-off based on priority: If we want our model to be ready faster, we should choose a larger batch size; but, if we want our model to be more accurate, we should choose a smaller batch size.</w:t>
       </w:r>
     </w:p>
     <w:p>
@@ -2073,7 +1428,7 @@
           <w:sz w:val="24"/>
           <w:szCs w:val="24"/>
         </w:rPr>
-        <w:t>Increasing the batch size greatly reduces the training time but this also has a negative impact on the model accuracy. This made us realise that there is always a trade-off here on basis of priority -&gt; If we want our model to be ready in a shorter time span, choose larger batch size else you should choose lower batch size if you want your model to be more accurate.</w:t>
+        <w:t>Data augmentation was quite helpful in resolving the overfitting issue that our initial model version was having.</w:t>
       </w:r>
     </w:p>
     <w:p>
@@ -2094,235 +1449,32 @@
       <w:r>
         <w:rPr>
           <w:rFonts w:ascii="Times New Roman" w:hAnsi="Times New Roman" w:cs="Times New Roman"/>
-          <w:i/>
-          <w:iCs/>
-          <w:sz w:val="24"/>
-          <w:szCs w:val="24"/>
-        </w:rPr>
-        <w:t>Data Augmentation</w:t>
-      </w:r>
-      <w:r>
-        <w:rPr>
-          <w:rFonts w:ascii="Times New Roman" w:hAnsi="Times New Roman" w:cs="Times New Roman"/>
-          <w:sz w:val="24"/>
-          <w:szCs w:val="24"/>
-        </w:rPr>
-        <w:t xml:space="preserve"> greatly helped in overcoming the problem of overfitting which our initial version of model was facing.</w:t>
-      </w:r>
-      <w:r>
-        <w:rPr>
-          <w:rFonts w:ascii="Times New Roman" w:hAnsi="Times New Roman" w:cs="Times New Roman"/>
-          <w:sz w:val="24"/>
-          <w:szCs w:val="24"/>
-        </w:rPr>
-        <w:t xml:space="preserve"> </w:t>
-      </w:r>
-    </w:p>
-    <w:p>
-      <w:pPr>
-        <w:pStyle w:val="ListParagraph"/>
-        <w:numPr>
-          <w:ilvl w:val="0"/>
-          <w:numId w:val="3"/>
-        </w:numPr>
-        <w:spacing w:after="0" w:line="240" w:lineRule="auto"/>
-        <w:jc w:val="both"/>
-        <w:rPr>
-          <w:rFonts w:ascii="Times New Roman" w:hAnsi="Times New Roman" w:cs="Times New Roman"/>
-          <w:sz w:val="24"/>
-          <w:szCs w:val="24"/>
-        </w:rPr>
-      </w:pPr>
-      <w:r>
-        <w:rPr>
-          <w:rFonts w:ascii="Times New Roman" w:hAnsi="Times New Roman" w:cs="Times New Roman"/>
-          <w:i/>
-          <w:iCs/>
-          <w:sz w:val="24"/>
-          <w:szCs w:val="24"/>
-        </w:rPr>
-        <w:t>CNN+LSTM</w:t>
-      </w:r>
-      <w:r>
-        <w:rPr>
-          <w:rFonts w:ascii="Times New Roman" w:hAnsi="Times New Roman" w:cs="Times New Roman"/>
-          <w:sz w:val="24"/>
-          <w:szCs w:val="24"/>
-        </w:rPr>
-        <w:t xml:space="preserve"> based model had better performance than </w:t>
-      </w:r>
-      <w:r>
-        <w:rPr>
-          <w:rFonts w:ascii="Times New Roman" w:hAnsi="Times New Roman" w:cs="Times New Roman"/>
-          <w:i/>
-          <w:iCs/>
-          <w:sz w:val="24"/>
-          <w:szCs w:val="24"/>
-        </w:rPr>
-        <w:t>Conv3D</w:t>
-      </w:r>
-      <w:r>
-        <w:rPr>
-          <w:rFonts w:ascii="Times New Roman" w:hAnsi="Times New Roman" w:cs="Times New Roman"/>
-          <w:i/>
-          <w:iCs/>
-          <w:sz w:val="24"/>
-          <w:szCs w:val="24"/>
-        </w:rPr>
-        <w:t>.</w:t>
-      </w:r>
-      <w:r>
-        <w:rPr>
-          <w:rFonts w:ascii="Times New Roman" w:hAnsi="Times New Roman" w:cs="Times New Roman"/>
-          <w:sz w:val="24"/>
-          <w:szCs w:val="24"/>
-        </w:rPr>
-        <w:t xml:space="preserve"> </w:t>
-      </w:r>
-      <w:r>
-        <w:rPr>
-          <w:rFonts w:ascii="Times New Roman" w:hAnsi="Times New Roman" w:cs="Times New Roman"/>
-          <w:sz w:val="24"/>
-          <w:szCs w:val="24"/>
-        </w:rPr>
-        <w:t>As per our understanding, this is something which depends on the kind of data we used, the architecture we developed and the hyper-parameters we chose.</w:t>
-      </w:r>
-    </w:p>
-    <w:p>
-      <w:pPr>
-        <w:pStyle w:val="ListParagraph"/>
-        <w:numPr>
-          <w:ilvl w:val="0"/>
-          <w:numId w:val="3"/>
-        </w:numPr>
-        <w:spacing w:after="0" w:line="240" w:lineRule="auto"/>
-        <w:jc w:val="both"/>
-        <w:rPr>
-          <w:rFonts w:ascii="Times New Roman" w:hAnsi="Times New Roman" w:cs="Times New Roman"/>
-          <w:i/>
-          <w:iCs/>
-          <w:sz w:val="24"/>
-          <w:szCs w:val="24"/>
-        </w:rPr>
-      </w:pPr>
-      <w:r>
-        <w:rPr>
-          <w:rFonts w:ascii="Times New Roman" w:hAnsi="Times New Roman" w:cs="Times New Roman"/>
-          <w:i/>
-          <w:iCs/>
-          <w:sz w:val="24"/>
-          <w:szCs w:val="24"/>
-        </w:rPr>
-        <w:t xml:space="preserve">Transfer learning </w:t>
-      </w:r>
-      <w:r>
-        <w:rPr>
-          <w:rFonts w:ascii="Times New Roman" w:hAnsi="Times New Roman" w:cs="Times New Roman"/>
-          <w:b/>
-          <w:bCs/>
-          <w:sz w:val="24"/>
-          <w:szCs w:val="24"/>
-        </w:rPr>
-        <w:t>boosted</w:t>
-      </w:r>
-      <w:r>
-        <w:rPr>
-          <w:rFonts w:ascii="Times New Roman" w:hAnsi="Times New Roman" w:cs="Times New Roman"/>
-          <w:sz w:val="24"/>
-          <w:szCs w:val="24"/>
-        </w:rPr>
-        <w:t xml:space="preserve"> the overall accuracy of the model. We made use of the </w:t>
-      </w:r>
-      <w:hyperlink r:id="rId7" w:history="1">
-        <w:r>
-          <w:rPr>
-            <w:rStyle w:val="Hyperlink"/>
-            <w:rFonts w:ascii="Times New Roman" w:hAnsi="Times New Roman" w:cs="Times New Roman"/>
-            <w:i/>
-            <w:iCs/>
-            <w:sz w:val="24"/>
-            <w:szCs w:val="24"/>
-          </w:rPr>
-          <w:t>MobileNet</w:t>
-        </w:r>
-      </w:hyperlink>
-      <w:r>
-        <w:rPr>
-          <w:rFonts w:ascii="Times New Roman" w:hAnsi="Times New Roman" w:cs="Times New Roman"/>
-          <w:sz w:val="24"/>
-          <w:szCs w:val="24"/>
-        </w:rPr>
-        <w:t xml:space="preserve"> Architecture due to </w:t>
-      </w:r>
-      <w:r>
-        <w:rPr>
-          <w:rFonts w:ascii="Times New Roman" w:hAnsi="Times New Roman" w:cs="Times New Roman"/>
-          <w:sz w:val="24"/>
-          <w:szCs w:val="24"/>
-        </w:rPr>
-        <w:t>its</w:t>
-      </w:r>
-      <w:r>
-        <w:rPr>
-          <w:rFonts w:ascii="Times New Roman" w:hAnsi="Times New Roman" w:cs="Times New Roman"/>
-          <w:sz w:val="24"/>
-          <w:szCs w:val="24"/>
-        </w:rPr>
-        <w:t xml:space="preserve"> </w:t>
-      </w:r>
-      <w:r>
-        <w:rPr>
-          <w:rFonts w:ascii="Times New Roman" w:hAnsi="Times New Roman" w:cs="Times New Roman"/>
-          <w:sz w:val="24"/>
-          <w:szCs w:val="24"/>
-        </w:rPr>
-        <w:t>lightweight</w:t>
-      </w:r>
-      <w:r>
-        <w:rPr>
-          <w:rFonts w:ascii="Times New Roman" w:hAnsi="Times New Roman" w:cs="Times New Roman"/>
-          <w:sz w:val="24"/>
-          <w:szCs w:val="24"/>
-        </w:rPr>
-        <w:t xml:space="preserve"> design and high speed performance coupled with low maintenance as compared to other well-known architectures like VGG16, AlexNet, GoogleNet et</w:t>
-      </w:r>
-    </w:p>
-    <w:p>
-      <w:pPr>
-        <w:pStyle w:val="ListParagraph"/>
-        <w:spacing w:after="0" w:line="240" w:lineRule="auto"/>
-        <w:jc w:val="both"/>
-        <w:rPr>
-          <w:rFonts w:ascii="Times New Roman" w:hAnsi="Times New Roman" w:cs="Times New Roman"/>
-          <w:sz w:val="24"/>
-          <w:szCs w:val="24"/>
-        </w:rPr>
-      </w:pPr>
-    </w:p>
-    <w:p>
-      <w:pPr>
-        <w:pStyle w:val="ListParagraph"/>
-        <w:spacing w:after="0" w:line="240" w:lineRule="auto"/>
-        <w:jc w:val="both"/>
-        <w:rPr>
-          <w:rFonts w:ascii="Times New Roman" w:hAnsi="Times New Roman" w:cs="Times New Roman"/>
-          <w:sz w:val="24"/>
-          <w:szCs w:val="24"/>
-        </w:rPr>
-      </w:pPr>
+          <w:sz w:val="24"/>
+          <w:szCs w:val="24"/>
+        </w:rPr>
+        <w:t>The model's overall accuracy was improved by transfer learning.</w:t>
+      </w:r>
     </w:p>
     <w:p/>
     <w:p/>
-    <w:p/>
-    <w:p/>
-    <w:p/>
-    <w:p/>
-    <w:p/>
-    <w:p/>
     <w:p>
       <w:r>
         <w:lastRenderedPageBreak/>
         <w:t>Model Experimentation Results:</w:t>
+      </w:r>
+    </w:p>
+    <w:p>
+      <w:r>
+        <w:t>We have experimented with multiple parameters</w:t>
+      </w:r>
+      <w:r>
+        <w:t xml:space="preserve">, however the final notebook has only the final models selected for each </w:t>
+      </w:r>
+      <w:r>
+        <w:t>architecture</w:t>
+      </w:r>
+      <w:r>
+        <w:t>.</w:t>
       </w:r>
     </w:p>
     <w:tbl>
@@ -2511,7 +1663,57 @@
                 <w:sz w:val="20"/>
                 <w:szCs w:val="20"/>
               </w:rPr>
-              <w:t>OOM Error</w:t>
+              <w:t xml:space="preserve">Out </w:t>
+            </w:r>
+            <w:r>
+              <w:rPr>
+                <w:rFonts w:cstheme="minorHAnsi"/>
+                <w:b/>
+                <w:color w:val="24292E"/>
+                <w:sz w:val="20"/>
+                <w:szCs w:val="20"/>
+              </w:rPr>
+              <w:t>O</w:t>
+            </w:r>
+            <w:r>
+              <w:rPr>
+                <w:rFonts w:cstheme="minorHAnsi"/>
+                <w:b/>
+                <w:color w:val="24292E"/>
+                <w:sz w:val="20"/>
+                <w:szCs w:val="20"/>
+              </w:rPr>
+              <w:t xml:space="preserve">f </w:t>
+            </w:r>
+            <w:r>
+              <w:rPr>
+                <w:rFonts w:cstheme="minorHAnsi"/>
+                <w:b/>
+                <w:color w:val="24292E"/>
+                <w:sz w:val="20"/>
+                <w:szCs w:val="20"/>
+              </w:rPr>
+              <w:t>M</w:t>
+            </w:r>
+            <w:r>
+              <w:rPr>
+                <w:rFonts w:cstheme="minorHAnsi"/>
+                <w:b/>
+                <w:color w:val="24292E"/>
+                <w:sz w:val="20"/>
+                <w:szCs w:val="20"/>
+              </w:rPr>
+              <w:t>emory</w:t>
+            </w:r>
+            <w:r>
+              <w:rPr>
+                <w:rFonts w:cstheme="minorHAnsi"/>
+                <w:b/>
+                <w:color w:val="24292E"/>
+                <w:sz w:val="20"/>
+                <w:szCs w:val="20"/>
+              </w:rPr>
+              <w:t xml:space="preserve"> Error</w:t>
             </w:r>
           </w:p>
         </w:tc>
@@ -2671,7 +1873,7 @@
                 <w:sz w:val="20"/>
                 <w:szCs w:val="20"/>
               </w:rPr>
-              <w:t xml:space="preserve">Overfitting </w:t>
+              <w:t>Overfitting</w:t>
             </w:r>
           </w:p>
           <w:p>
@@ -3189,7 +2391,39 @@
           <w:sz w:val="24"/>
           <w:szCs w:val="24"/>
         </w:rPr>
-        <w:t>After going through all the models we finally decide to use the model with transfer learning as it gives us the most accuracy on both Train and Validation set. This model is performing very accurately and can be used as the final model in production.</w:t>
+        <w:t xml:space="preserve">After going through all the </w:t>
+      </w:r>
+      <w:r>
+        <w:rPr>
+          <w:rFonts w:ascii="Times New Roman" w:hAnsi="Times New Roman" w:cs="Times New Roman"/>
+          <w:sz w:val="24"/>
+          <w:szCs w:val="24"/>
+        </w:rPr>
+        <w:t>models,</w:t>
+      </w:r>
+      <w:r>
+        <w:rPr>
+          <w:rFonts w:ascii="Times New Roman" w:hAnsi="Times New Roman" w:cs="Times New Roman"/>
+          <w:sz w:val="24"/>
+          <w:szCs w:val="24"/>
+        </w:rPr>
+        <w:t xml:space="preserve"> we finally </w:t>
+      </w:r>
+      <w:r>
+        <w:rPr>
+          <w:rFonts w:ascii="Times New Roman" w:hAnsi="Times New Roman" w:cs="Times New Roman"/>
+          <w:sz w:val="24"/>
+          <w:szCs w:val="24"/>
+        </w:rPr>
+        <w:t>decided</w:t>
+      </w:r>
+      <w:r>
+        <w:rPr>
+          <w:rFonts w:ascii="Times New Roman" w:hAnsi="Times New Roman" w:cs="Times New Roman"/>
+          <w:sz w:val="24"/>
+          <w:szCs w:val="24"/>
+        </w:rPr>
+        <w:t xml:space="preserve"> to use the model with transfer learning as it gives us the most accuracy on both Train and Validation set. This model is performing very accurately and can be used as the final model in production.</w:t>
       </w:r>
     </w:p>
     <w:sectPr>
@@ -4040,6 +3274,7 @@
     <w:lsdException w:name="HTML Sample" w:semiHidden="1" w:unhideWhenUsed="1"/>
     <w:lsdException w:name="HTML Typewriter" w:semiHidden="1" w:unhideWhenUsed="1"/>
     <w:lsdException w:name="HTML Variable" w:semiHidden="1" w:unhideWhenUsed="1"/>
+    <w:lsdException w:name="Normal Table" w:semiHidden="1" w:unhideWhenUsed="1"/>
     <w:lsdException w:name="annotation subject" w:semiHidden="1" w:unhideWhenUsed="1"/>
     <w:lsdException w:name="No List" w:semiHidden="1" w:unhideWhenUsed="1"/>
     <w:lsdException w:name="Outline List 1" w:semiHidden="1" w:unhideWhenUsed="1"/>
@@ -4086,8 +3321,10 @@
     <w:lsdException w:name="Table Subtle 2" w:semiHidden="1" w:unhideWhenUsed="1"/>
     <w:lsdException w:name="Table Web 1" w:semiHidden="1" w:unhideWhenUsed="1"/>
     <w:lsdException w:name="Table Web 2" w:semiHidden="1" w:unhideWhenUsed="1"/>
+    <w:lsdException w:name="Table Web 3" w:semiHidden="1" w:unhideWhenUsed="1"/>
     <w:lsdException w:name="Balloon Text" w:semiHidden="1" w:unhideWhenUsed="1"/>
     <w:lsdException w:name="Table Grid" w:uiPriority="39"/>
+    <w:lsdException w:name="Table Theme" w:semiHidden="1" w:unhideWhenUsed="1"/>
     <w:lsdException w:name="Placeholder Text" w:semiHidden="1"/>
     <w:lsdException w:name="No Spacing" w:uiPriority="1" w:qFormat="1"/>
     <w:lsdException w:name="Light Shading" w:uiPriority="60"/>
